--- a/doc/Project Plan Template .docx
+++ b/doc/Project Plan Template .docx
@@ -9,16 +9,16 @@
           <w:lang w:val="en-US"/>
         </w:rPr>
         <w:drawing>
-          <wp:anchor distT="0" distB="0" distL="114300" distR="114300" simplePos="0" relativeHeight="251658240" behindDoc="1" locked="0" layoutInCell="1" allowOverlap="1" wp14:anchorId="7CFC3968" wp14:editId="49A4F2A5">
+          <wp:anchor distT="0" distB="0" distL="114300" distR="114300" simplePos="0" relativeHeight="251658240" behindDoc="1" locked="0" layoutInCell="1" allowOverlap="1" wp14:anchorId="7CFC3968" wp14:editId="6872362E">
             <wp:simplePos x="0" y="0"/>
             <wp:positionH relativeFrom="page">
-              <wp:align>center</wp:align>
+              <wp:posOffset>216535</wp:posOffset>
             </wp:positionH>
             <wp:positionV relativeFrom="paragraph">
-              <wp:posOffset>-1446530</wp:posOffset>
+              <wp:posOffset>-623570</wp:posOffset>
             </wp:positionV>
-            <wp:extent cx="6864350" cy="4108450"/>
-            <wp:effectExtent l="0" t="0" r="0" b="6350"/>
+            <wp:extent cx="6864350" cy="4640580"/>
+            <wp:effectExtent l="0" t="0" r="0" b="7620"/>
             <wp:wrapNone/>
             <wp:docPr id="1" name="Picture 1" descr="Cook Smarter, Not Harder: Nine Time-Saving Cooking Tips – Ask an Expert |  USU"/>
             <wp:cNvGraphicFramePr>
@@ -49,7 +49,7 @@
                   <pic:spPr bwMode="auto">
                     <a:xfrm>
                       <a:off x="0" y="0"/>
-                      <a:ext cx="6864350" cy="4108450"/>
+                      <a:ext cx="6864350" cy="4640580"/>
                     </a:xfrm>
                     <a:prstGeom prst="rect">
                       <a:avLst/>
@@ -84,6 +84,7 @@
     <w:p/>
     <w:p>
       <w:pPr>
+        <w:spacing w:line="360" w:lineRule="auto"/>
         <w:ind w:right="-1"/>
         <w:jc w:val="center"/>
         <w:rPr>
@@ -93,6 +94,54 @@
         </w:rPr>
       </w:pPr>
       <w:bookmarkStart w:id="0" w:name="_Toc327581040"/>
+    </w:p>
+    <w:p>
+      <w:pPr>
+        <w:spacing w:line="360" w:lineRule="auto"/>
+        <w:ind w:right="-1"/>
+        <w:jc w:val="center"/>
+        <w:rPr>
+          <w:b/>
+          <w:sz w:val="72"/>
+          <w:lang w:val="en-GB"/>
+        </w:rPr>
+      </w:pPr>
+    </w:p>
+    <w:p>
+      <w:pPr>
+        <w:spacing w:line="360" w:lineRule="auto"/>
+        <w:ind w:right="-1"/>
+        <w:jc w:val="center"/>
+        <w:rPr>
+          <w:b/>
+          <w:sz w:val="72"/>
+          <w:lang w:val="en-GB"/>
+        </w:rPr>
+      </w:pPr>
+    </w:p>
+    <w:p>
+      <w:pPr>
+        <w:spacing w:line="360" w:lineRule="auto"/>
+        <w:ind w:right="-1"/>
+        <w:jc w:val="center"/>
+        <w:rPr>
+          <w:b/>
+          <w:sz w:val="72"/>
+          <w:lang w:val="en-GB"/>
+        </w:rPr>
+      </w:pPr>
+    </w:p>
+    <w:p>
+      <w:pPr>
+        <w:spacing w:line="360" w:lineRule="auto"/>
+        <w:ind w:right="-1"/>
+        <w:jc w:val="center"/>
+        <w:rPr>
+          <w:b/>
+          <w:sz w:val="72"/>
+          <w:lang w:val="en-GB"/>
+        </w:rPr>
+      </w:pPr>
       <w:r>
         <w:rPr>
           <w:b/>
@@ -180,22 +229,10 @@
     <w:p/>
     <w:p/>
     <w:p/>
-    <w:p/>
-    <w:p/>
-    <w:p/>
-    <w:p/>
-    <w:p/>
-    <w:p/>
-    <w:p/>
-    <w:p/>
-    <w:p/>
-    <w:p/>
-    <w:p/>
-    <w:p/>
-    <w:p/>
-    <w:p/>
-    <w:p/>
-    <w:p/>
+    <w:p>
+      <w:bookmarkStart w:id="2" w:name="_GoBack"/>
+      <w:bookmarkEnd w:id="2"/>
+    </w:p>
     <w:p/>
     <w:p/>
     <w:p/>
@@ -246,6 +283,7 @@
                 <w:color w:val="353F49"/>
                 <w:szCs w:val="20"/>
               </w:rPr>
+              <w:lastRenderedPageBreak/>
               <w:t>Date</w:t>
             </w:r>
             <w:r>
@@ -572,7 +610,6 @@
         <w:pStyle w:val="Heading4"/>
       </w:pPr>
       <w:r>
-        <w:lastRenderedPageBreak/>
         <w:t>Version history</w:t>
       </w:r>
     </w:p>
@@ -765,8 +802,8 @@
             <w:pPr>
               <w:pStyle w:val="Tabelbody"/>
             </w:pPr>
-            <w:bookmarkStart w:id="2" w:name="Start"/>
-            <w:bookmarkEnd w:id="2"/>
+            <w:bookmarkStart w:id="3" w:name="Start"/>
+            <w:bookmarkEnd w:id="3"/>
             <w:r>
               <w:t>0.1</w:t>
             </w:r>
@@ -895,8 +932,6 @@
             <w:r>
               <w:t>Updated</w:t>
             </w:r>
-            <w:bookmarkStart w:id="3" w:name="_GoBack"/>
-            <w:bookmarkEnd w:id="3"/>
           </w:p>
         </w:tc>
       </w:tr>
@@ -3692,14 +3727,14 @@
       <w:pPr>
         <w:pStyle w:val="Heading2"/>
       </w:pPr>
-      <w:bookmarkStart w:id="7" w:name="_Toc327581046"/>
-      <w:bookmarkStart w:id="8" w:name="_Toc327581596"/>
-      <w:bookmarkStart w:id="9" w:name="_Toc327583376"/>
-      <w:bookmarkStart w:id="10" w:name="_Toc165197902"/>
+      <w:bookmarkStart w:id="7" w:name="_Toc165197902"/>
+      <w:bookmarkStart w:id="8" w:name="_Toc327581046"/>
+      <w:bookmarkStart w:id="9" w:name="_Toc327581596"/>
+      <w:bookmarkStart w:id="10" w:name="_Toc327583376"/>
       <w:r>
         <w:t>Goal of the project</w:t>
       </w:r>
-      <w:bookmarkEnd w:id="10"/>
+      <w:bookmarkEnd w:id="7"/>
     </w:p>
     <w:p>
       <w:pPr>
@@ -3841,9 +3876,9 @@
         <w:pStyle w:val="Heading2"/>
       </w:pPr>
       <w:bookmarkStart w:id="11" w:name="_Toc165197903"/>
-      <w:bookmarkEnd w:id="7"/>
       <w:bookmarkEnd w:id="8"/>
       <w:bookmarkEnd w:id="9"/>
+      <w:bookmarkEnd w:id="10"/>
       <w:r>
         <w:t>Scope and preconditions</w:t>
       </w:r>
@@ -4190,10 +4225,10 @@
         <w:pStyle w:val="Heading2"/>
       </w:pPr>
       <w:bookmarkStart w:id="12" w:name="_Toc507670776"/>
-      <w:bookmarkStart w:id="13" w:name="_Toc327581048"/>
-      <w:bookmarkStart w:id="14" w:name="_Toc327581598"/>
-      <w:bookmarkStart w:id="15" w:name="_Toc327583378"/>
-      <w:bookmarkStart w:id="16" w:name="_Toc165197904"/>
+      <w:bookmarkStart w:id="13" w:name="_Toc165197904"/>
+      <w:bookmarkStart w:id="14" w:name="_Toc327581048"/>
+      <w:bookmarkStart w:id="15" w:name="_Toc327581598"/>
+      <w:bookmarkStart w:id="16" w:name="_Toc327583378"/>
       <w:r>
         <w:t>Strateg</w:t>
       </w:r>
@@ -4201,7 +4236,7 @@
       <w:r>
         <w:t>y</w:t>
       </w:r>
-      <w:bookmarkEnd w:id="16"/>
+      <w:bookmarkEnd w:id="13"/>
     </w:p>
     <w:p>
       <w:pPr>
@@ -4290,9 +4325,9 @@
         <w:t>How can cross-platform compatibility be achieved while maintaining a consistent user experience across web and desktop versions? Approach: Investigate cross-platform development frameworks and methodologies, and assess their suitability for implementing consistent UI/UX design principles across different platforms.</w:t>
       </w:r>
     </w:p>
-    <w:bookmarkEnd w:id="13"/>
     <w:bookmarkEnd w:id="14"/>
     <w:bookmarkEnd w:id="15"/>
+    <w:bookmarkEnd w:id="16"/>
     <w:p>
       <w:pPr>
         <w:tabs>
@@ -9775,6 +9810,7 @@
       <w:r>
         <w:rPr>
           <w:rFonts w:cs="Arial"/>
+          <w:noProof/>
           <w:lang w:val="en-US"/>
         </w:rPr>
         <w:drawing>
@@ -13583,21 +13619,6 @@
 </file>
 
 <file path=customXml/item1.xml><?xml version="1.0" encoding="utf-8"?>
-<p:properties xmlns:p="http://schemas.microsoft.com/office/2006/metadata/properties" xmlns:xsi="http://www.w3.org/2001/XMLSchema-instance" xmlns:pc="http://schemas.microsoft.com/office/infopath/2007/PartnerControls">
-  <documentManagement/>
-</p:properties>
-</file>
-
-<file path=customXml/item2.xml><?xml version="1.0" encoding="utf-8"?>
-<?mso-contentType ?>
-<FormTemplates xmlns="http://schemas.microsoft.com/sharepoint/v3/contenttype/forms">
-  <Display>DocumentLibraryForm</Display>
-  <Edit>DocumentLibraryForm</Edit>
-  <New>DocumentLibraryForm</New>
-</FormTemplates>
-</file>
-
-<file path=customXml/item3.xml><?xml version="1.0" encoding="utf-8"?>
 <ct:contentTypeSchema xmlns:ct="http://schemas.microsoft.com/office/2006/metadata/contentType" xmlns:ma="http://schemas.microsoft.com/office/2006/metadata/properties/metaAttributes" ct:_="" ma:_="" ma:contentTypeName="Document" ma:contentTypeID="0x010100BE3178D912CC1D41A6A85634DC34FC7A" ma:contentTypeVersion="0" ma:contentTypeDescription="Create a new document." ma:contentTypeScope="" ma:versionID="dbbd28ef624dcae803dbe9a658849040">
   <xsd:schema xmlns:xsd="http://www.w3.org/2001/XMLSchema" xmlns:xs="http://www.w3.org/2001/XMLSchema" xmlns:p="http://schemas.microsoft.com/office/2006/metadata/properties" targetNamespace="http://schemas.microsoft.com/office/2006/metadata/properties" ma:root="true" ma:fieldsID="067e30616eeadeb776f014c5fbcfd813">
     <xsd:element name="properties">
@@ -13711,28 +13732,26 @@
 </ct:contentTypeSchema>
 </file>
 
+<file path=customXml/item2.xml><?xml version="1.0" encoding="utf-8"?>
+<?mso-contentType ?>
+<FormTemplates xmlns="http://schemas.microsoft.com/sharepoint/v3/contenttype/forms">
+  <Display>DocumentLibraryForm</Display>
+  <Edit>DocumentLibraryForm</Edit>
+  <New>DocumentLibraryForm</New>
+</FormTemplates>
+</file>
+
+<file path=customXml/item3.xml><?xml version="1.0" encoding="utf-8"?>
+<p:properties xmlns:p="http://schemas.microsoft.com/office/2006/metadata/properties" xmlns:xsi="http://www.w3.org/2001/XMLSchema-instance" xmlns:pc="http://schemas.microsoft.com/office/infopath/2007/PartnerControls">
+  <documentManagement/>
+</p:properties>
+</file>
+
 <file path=customXml/item4.xml><?xml version="1.0" encoding="utf-8"?>
 <b:Sources xmlns:b="http://schemas.openxmlformats.org/officeDocument/2006/bibliography" xmlns="http://schemas.openxmlformats.org/officeDocument/2006/bibliography" SelectedStyle="\APASixthEditionOfficeOnline.xsl" StyleName="APA" Version="6"/>
 </file>
 
 <file path=customXml/itemProps1.xml><?xml version="1.0" encoding="utf-8"?>
-<ds:datastoreItem xmlns:ds="http://schemas.openxmlformats.org/officeDocument/2006/customXml" ds:itemID="{AC94A26D-82EB-45B7-AEA3-129FBDD1FCEB}">
-  <ds:schemaRefs>
-    <ds:schemaRef ds:uri="http://schemas.microsoft.com/office/2006/metadata/properties"/>
-    <ds:schemaRef ds:uri="http://schemas.microsoft.com/office/infopath/2007/PartnerControls"/>
-  </ds:schemaRefs>
-</ds:datastoreItem>
-</file>
-
-<file path=customXml/itemProps2.xml><?xml version="1.0" encoding="utf-8"?>
-<ds:datastoreItem xmlns:ds="http://schemas.openxmlformats.org/officeDocument/2006/customXml" ds:itemID="{8D559B33-4825-405B-ACEB-6F229225D325}">
-  <ds:schemaRefs>
-    <ds:schemaRef ds:uri="http://schemas.microsoft.com/sharepoint/v3/contenttype/forms"/>
-  </ds:schemaRefs>
-</ds:datastoreItem>
-</file>
-
-<file path=customXml/itemProps3.xml><?xml version="1.0" encoding="utf-8"?>
 <ds:datastoreItem xmlns:ds="http://schemas.openxmlformats.org/officeDocument/2006/customXml" ds:itemID="{9F70259C-ACDF-4913-A7DE-01502B5321ED}">
   <ds:schemaRefs>
     <ds:schemaRef ds:uri="http://schemas.microsoft.com/office/2006/metadata/contentType"/>
@@ -13748,8 +13767,25 @@
 </ds:datastoreItem>
 </file>
 
+<file path=customXml/itemProps2.xml><?xml version="1.0" encoding="utf-8"?>
+<ds:datastoreItem xmlns:ds="http://schemas.openxmlformats.org/officeDocument/2006/customXml" ds:itemID="{8D559B33-4825-405B-ACEB-6F229225D325}">
+  <ds:schemaRefs>
+    <ds:schemaRef ds:uri="http://schemas.microsoft.com/sharepoint/v3/contenttype/forms"/>
+  </ds:schemaRefs>
+</ds:datastoreItem>
+</file>
+
+<file path=customXml/itemProps3.xml><?xml version="1.0" encoding="utf-8"?>
+<ds:datastoreItem xmlns:ds="http://schemas.openxmlformats.org/officeDocument/2006/customXml" ds:itemID="{AC94A26D-82EB-45B7-AEA3-129FBDD1FCEB}">
+  <ds:schemaRefs>
+    <ds:schemaRef ds:uri="http://schemas.microsoft.com/office/2006/metadata/properties"/>
+    <ds:schemaRef ds:uri="http://schemas.microsoft.com/office/infopath/2007/PartnerControls"/>
+  </ds:schemaRefs>
+</ds:datastoreItem>
+</file>
+
 <file path=customXml/itemProps4.xml><?xml version="1.0" encoding="utf-8"?>
-<ds:datastoreItem xmlns:ds="http://schemas.openxmlformats.org/officeDocument/2006/customXml" ds:itemID="{970E549C-CB75-4232-A7F1-AEF8608719F5}">
+<ds:datastoreItem xmlns:ds="http://schemas.openxmlformats.org/officeDocument/2006/customXml" ds:itemID="{F5A49707-128B-4239-AE18-DDA18E64AD85}">
   <ds:schemaRefs>
     <ds:schemaRef ds:uri="http://schemas.openxmlformats.org/officeDocument/2006/bibliography"/>
   </ds:schemaRefs>
